--- a/CCNA1/actividad1/Comandos-2.docx
+++ b/CCNA1/actividad1/Comandos-2.docx
@@ -1,21 +1,21 @@
 
 <file path=word/document.xml><?xml version="1.0" encoding="utf-8"?>
-<w:document xmlns:wpc="http://schemas.microsoft.com/office/word/2010/wordprocessingCanvas" xmlns:cx="http://schemas.microsoft.com/office/drawing/2014/chartex" xmlns:cx1="http://schemas.microsoft.com/office/drawing/2015/9/8/chartex" xmlns:cx2="http://schemas.microsoft.com/office/drawing/2015/10/21/chartex" xmlns:cx3="http://schemas.microsoft.com/office/drawing/2016/5/9/chartex" xmlns:cx4="http://schemas.microsoft.com/office/drawing/2016/5/10/chartex" xmlns:cx5="http://schemas.microsoft.com/office/drawing/2016/5/11/chartex" xmlns:cx6="http://schemas.microsoft.com/office/drawing/2016/5/12/chartex" xmlns:cx7="http://schemas.microsoft.com/office/drawing/2016/5/13/chartex" xmlns:cx8="http://schemas.microsoft.com/office/drawing/2016/5/14/chartex" xmlns:mc="http://schemas.openxmlformats.org/markup-compatibility/2006" xmlns:aink="http://schemas.microsoft.com/office/drawing/2016/ink" xmlns:am3d="http://schemas.microsoft.com/office/drawing/2017/model3d" xmlns:o="urn:schemas-microsoft-com:office:office" xmlns:oel="http://schemas.microsoft.com/office/2019/extlst" xmlns:r="http://schemas.openxmlformats.org/officeDocument/2006/relationships" xmlns:m="http://schemas.openxmlformats.org/officeDocument/2006/math" xmlns:v="urn:schemas-microsoft-com:vml" xmlns:wp14="http://schemas.microsoft.com/office/word/2010/wordprocessingDrawing" xmlns:wp="http://schemas.openxmlformats.org/drawingml/2006/wordprocessingDrawing" xmlns:w10="urn:schemas-microsoft-com:office:word" xmlns:w="http://schemas.openxmlformats.org/wordprocessingml/2006/main" xmlns:w14="http://schemas.microsoft.com/office/word/2010/wordml" xmlns:w15="http://schemas.microsoft.com/office/word/2012/wordml" xmlns:w16cex="http://schemas.microsoft.com/office/word/2018/wordml/cex" xmlns:w16cid="http://schemas.microsoft.com/office/word/2016/wordml/cid" xmlns:w16="http://schemas.microsoft.com/office/word/2018/wordml" xmlns:w16du="http://schemas.microsoft.com/office/word/2023/wordml/word16du" xmlns:w16sdtdh="http://schemas.microsoft.com/office/word/2020/wordml/sdtdatahash" xmlns:w16se="http://schemas.microsoft.com/office/word/2015/wordml/symex" xmlns:wpg="http://schemas.microsoft.com/office/word/2010/wordprocessingGroup" xmlns:wpi="http://schemas.microsoft.com/office/word/2010/wordprocessingInk" xmlns:wne="http://schemas.microsoft.com/office/word/2006/wordml" xmlns:wps="http://schemas.microsoft.com/office/word/2010/wordprocessingShape" mc:Ignorable="w14 w15 w16se w16cid w16 w16cex w16sdtdh w16du wp14">
+<w:document xmlns:wpc="http://schemas.microsoft.com/office/word/2010/wordprocessingCanvas" xmlns:cx="http://schemas.microsoft.com/office/drawing/2014/chartex" xmlns:cx1="http://schemas.microsoft.com/office/drawing/2015/9/8/chartex" xmlns:cx2="http://schemas.microsoft.com/office/drawing/2015/10/21/chartex" xmlns:cx3="http://schemas.microsoft.com/office/drawing/2016/5/9/chartex" xmlns:cx4="http://schemas.microsoft.com/office/drawing/2016/5/10/chartex" xmlns:cx5="http://schemas.microsoft.com/office/drawing/2016/5/11/chartex" xmlns:cx6="http://schemas.microsoft.com/office/drawing/2016/5/12/chartex" xmlns:cx7="http://schemas.microsoft.com/office/drawing/2016/5/13/chartex" xmlns:cx8="http://schemas.microsoft.com/office/drawing/2016/5/14/chartex" xmlns:mc="http://schemas.openxmlformats.org/markup-compatibility/2006" xmlns:aink="http://schemas.microsoft.com/office/drawing/2016/ink" xmlns:am3d="http://schemas.microsoft.com/office/drawing/2017/model3d" xmlns:o="urn:schemas-microsoft-com:office:office" xmlns:oel="http://schemas.microsoft.com/office/2019/extlst" xmlns:r="http://schemas.openxmlformats.org/officeDocument/2006/relationships" xmlns:m="http://schemas.openxmlformats.org/officeDocument/2006/math" xmlns:v="urn:schemas-microsoft-com:vml" xmlns:wp14="http://schemas.microsoft.com/office/word/2010/wordprocessingDrawing" xmlns:wp="http://schemas.openxmlformats.org/drawingml/2006/wordprocessingDrawing" xmlns:w10="urn:schemas-microsoft-com:office:word" xmlns:w="http://schemas.openxmlformats.org/wordprocessingml/2006/main" xmlns:w14="http://schemas.microsoft.com/office/word/2010/wordml" xmlns:w15="http://schemas.microsoft.com/office/word/2012/wordml" xmlns:w16cex="http://schemas.microsoft.com/office/word/2018/wordml/cex" xmlns:w16cid="http://schemas.microsoft.com/office/word/2016/wordml/cid" xmlns:w16="http://schemas.microsoft.com/office/word/2018/wordml" xmlns:w16du="http://schemas.microsoft.com/office/word/2023/wordml/word16du" xmlns:w16sdtdh="http://schemas.microsoft.com/office/word/2020/wordml/sdtdatahash" xmlns:w16se="http://schemas.microsoft.com/office/word/2015/wordml/symex" xmlns:wpg="http://schemas.microsoft.com/office/word/2010/wordprocessingGroup" xmlns:wpi="http://schemas.microsoft.com/office/word/2010/wordprocessingInk" xmlns:wne="http://schemas.microsoft.com/office/word/2006/wordml" xmlns:wps="http://schemas.microsoft.com/office/word/2010/wordprocessingShape" xmlns:a="http://schemas.openxmlformats.org/drawingml/2006/main" xmlns:pic="http://schemas.openxmlformats.org/drawingml/2006/picture" xmlns:a14="http://schemas.microsoft.com/office/drawing/2010/main" mc:Ignorable="w14 w15 w16se w16cid w16 w16cex w16sdtdh w16du wp14">
   <w:body>
-    <w:p>
+    <w:p w14:noSpellErr="1">
       <w:pPr>
         <w:jc w:val="center"/>
         <w:rPr>
-          <w:b/>
-          <w:bCs/>
+          <w:b w:val="1"/>
+          <w:bCs w:val="1"/>
         </w:rPr>
       </w:pPr>
       <w:r>
         <w:rPr>
-          <w:b/>
-          <w:bCs/>
+          <w:b w:val="1"/>
+          <w:bCs w:val="1"/>
         </w:rPr>
-        <w:t>Comandos del martes</w:t>
+        <w:t>Comandos</w:t>
       </w:r>
     </w:p>
     <w:p>
@@ -216,32 +216,28 @@
         </w:rPr>
       </w:pPr>
     </w:p>
-    <w:p>
+    <w:p w14:noSpellErr="1">
       <w:pPr>
         <w:jc w:val="center"/>
       </w:pPr>
       <w:r>
-        <w:rPr>
-          <w:noProof/>
-        </w:rPr>
-        <w:lastRenderedPageBreak/>
         <w:drawing>
-          <wp:inline distT="0" distB="0" distL="0" distR="0" wp14:anchorId="089BEA87" wp14:editId="3C89FE56">
+          <wp:inline wp14:editId="436DFAF2" wp14:anchorId="089BEA87">
             <wp:extent cx="5934075" cy="2893695"/>
             <wp:effectExtent l="0" t="0" r="9525" b="1905"/>
             <wp:docPr id="732303451" name="Imagen 1" descr="Interfaz de usuario gráfica, Sitio web&#10;&#10;El contenido generado por IA puede ser incorrecto."/>
             <wp:cNvGraphicFramePr>
-              <a:graphicFrameLocks xmlns:a="http://schemas.openxmlformats.org/drawingml/2006/main" noChangeAspect="1"/>
+              <a:graphicFrameLocks noChangeAspect="1"/>
             </wp:cNvGraphicFramePr>
-            <a:graphic xmlns:a="http://schemas.openxmlformats.org/drawingml/2006/main">
-              <a:graphicData uri="http://schemas.openxmlformats.org/drawingml/2006/picture">
+            <a:graphic>
+              <a:graphicData xmlns:a="http://schemas.openxmlformats.org/drawingml/2006/main" uri="http://schemas.openxmlformats.org/drawingml/2006/picture">
                 <pic:pic xmlns:pic="http://schemas.openxmlformats.org/drawingml/2006/picture">
                   <pic:nvPicPr>
                     <pic:cNvPr id="732303451" name="Imagen 1" descr="Interfaz de usuario gráfica, Sitio web&#10;&#10;El contenido generado por IA puede ser incorrecto."/>
                     <pic:cNvPicPr/>
                   </pic:nvPicPr>
                   <pic:blipFill rotWithShape="1">
-                    <a:blip r:embed="rId8"/>
+                    <a:blip xmlns:r="http://schemas.openxmlformats.org/officeDocument/2006/relationships" r:embed="rId8"/>
                     <a:srcRect l="160" t="5003" r="1"/>
                     <a:stretch/>
                   </pic:blipFill>
@@ -269,51 +265,53 @@
         </w:drawing>
       </w:r>
     </w:p>
-    <w:p/>
-    <w:p>
-      <w:pPr>
+    <w:p>
+      <w:pPr>
+        <w:jc w:val="center"/>
+      </w:pPr>
+    </w:p>
+    <w:p>
+      <w:pPr>
+        <w:pStyle w:val="Normal"/>
         <w:jc w:val="center"/>
       </w:pPr>
       <w:r>
-        <w:rPr>
-          <w:noProof/>
-        </w:rPr>
         <w:drawing>
-          <wp:inline distT="0" distB="0" distL="0" distR="0" wp14:anchorId="4FE2A534" wp14:editId="74745BD4">
-            <wp:extent cx="5934075" cy="2928620"/>
-            <wp:effectExtent l="0" t="0" r="9525" b="5080"/>
-            <wp:docPr id="799323653" name="Imagen 1" descr="Interfaz de usuario gráfica, Aplicación"/>
+          <wp:inline wp14:editId="379EFE4B" wp14:anchorId="0A8DE3E3">
+            <wp:extent cx="5943600" cy="2771780"/>
+            <wp:effectExtent l="0" t="0" r="0" b="0"/>
+            <wp:docPr id="1405114861" name="drawing"/>
             <wp:cNvGraphicFramePr>
-              <a:graphicFrameLocks xmlns:a="http://schemas.openxmlformats.org/drawingml/2006/main" noChangeAspect="1"/>
+              <a:graphicFrameLocks noChangeAspect="1"/>
             </wp:cNvGraphicFramePr>
-            <a:graphic xmlns:a="http://schemas.openxmlformats.org/drawingml/2006/main">
-              <a:graphicData uri="http://schemas.openxmlformats.org/drawingml/2006/picture">
+            <a:graphic>
+              <a:graphicData xmlns:a="http://schemas.openxmlformats.org/drawingml/2006/main" uri="http://schemas.openxmlformats.org/drawingml/2006/picture">
                 <pic:pic xmlns:pic="http://schemas.openxmlformats.org/drawingml/2006/picture">
                   <pic:nvPicPr>
-                    <pic:cNvPr id="799323653" name="Imagen 1" descr="Interfaz de usuario gráfica, Aplicación"/>
+                    <pic:cNvPr id="1405114861" name=""/>
                     <pic:cNvPicPr/>
                   </pic:nvPicPr>
-                  <pic:blipFill rotWithShape="1">
-                    <a:blip r:embed="rId9"/>
-                    <a:srcRect l="160" t="4947" r="1"/>
-                    <a:stretch/>
+                  <pic:blipFill>
+                    <a:blip xmlns:r="http://schemas.openxmlformats.org/officeDocument/2006/relationships" r:embed="rId117415915">
+                      <a:extLst>
+                        <a:ext uri="{28A0092B-C50C-407E-A947-70E740481C1C}">
+                          <a14:useLocalDpi xmlns:a14="http://schemas.microsoft.com/office/drawing/2010/main"/>
+                        </a:ext>
+                      </a:extLst>
+                    </a:blip>
+                    <a:stretch>
+                      <a:fillRect/>
+                    </a:stretch>
+                    <a:srcRect l="0" t="11550" r="0" b="0"/>
                   </pic:blipFill>
-                  <pic:spPr bwMode="auto">
-                    <a:xfrm>
+                  <pic:spPr>
+                    <a:xfrm rot="0">
                       <a:off x="0" y="0"/>
-                      <a:ext cx="5934075" cy="2928620"/>
+                      <a:ext cx="5943600" cy="2771780"/>
                     </a:xfrm>
                     <a:prstGeom prst="rect">
                       <a:avLst/>
                     </a:prstGeom>
-                    <a:ln>
-                      <a:noFill/>
-                    </a:ln>
-                    <a:extLst>
-                      <a:ext uri="{53640926-AAD7-44D8-BBD7-CCE9431645EC}">
-                        <a14:shadowObscured xmlns:a14="http://schemas.microsoft.com/office/drawing/2010/main"/>
-                      </a:ext>
-                    </a:extLst>
                   </pic:spPr>
                 </pic:pic>
               </a:graphicData>
@@ -322,8 +320,242 @@
         </w:drawing>
       </w:r>
     </w:p>
+    <w:p>
+      <w:pPr>
+        <w:pStyle w:val="Normal"/>
+        <w:jc w:val="center"/>
+      </w:pPr>
+    </w:p>
+    <w:p>
+      <w:pPr>
+        <w:pStyle w:val="Normal"/>
+        <w:jc w:val="center"/>
+      </w:pPr>
+    </w:p>
+    <w:p>
+      <w:pPr>
+        <w:pStyle w:val="Normal"/>
+        <w:jc w:val="center"/>
+      </w:pPr>
+    </w:p>
+    <w:p>
+      <w:pPr>
+        <w:pStyle w:val="Normal"/>
+        <w:jc w:val="center"/>
+      </w:pPr>
+    </w:p>
+    <w:p>
+      <w:pPr>
+        <w:pStyle w:val="Normal"/>
+        <w:jc w:val="center"/>
+      </w:pPr>
+    </w:p>
+    <w:p>
+      <w:pPr>
+        <w:pStyle w:val="Normal"/>
+        <w:jc w:val="center"/>
+      </w:pPr>
+    </w:p>
+    <w:p>
+      <w:pPr>
+        <w:pStyle w:val="Normal"/>
+        <w:jc w:val="center"/>
+      </w:pPr>
+      <w:r>
+        <w:drawing>
+          <wp:inline wp14:editId="548DCEDD" wp14:anchorId="0D2AD139">
+            <wp:extent cx="5943600" cy="2781306"/>
+            <wp:effectExtent l="0" t="0" r="0" b="0"/>
+            <wp:docPr id="325388864" name="drawing"/>
+            <wp:cNvGraphicFramePr>
+              <a:graphicFrameLocks noChangeAspect="1"/>
+            </wp:cNvGraphicFramePr>
+            <a:graphic>
+              <a:graphicData xmlns:a="http://schemas.openxmlformats.org/drawingml/2006/main" uri="http://schemas.openxmlformats.org/drawingml/2006/picture">
+                <pic:pic xmlns:pic="http://schemas.openxmlformats.org/drawingml/2006/picture">
+                  <pic:nvPicPr>
+                    <pic:cNvPr id="325388864" name=""/>
+                    <pic:cNvPicPr/>
+                  </pic:nvPicPr>
+                  <pic:blipFill>
+                    <a:blip xmlns:r="http://schemas.openxmlformats.org/officeDocument/2006/relationships" r:embed="rId1800906300">
+                      <a:extLst>
+                        <a:ext uri="{28A0092B-C50C-407E-A947-70E740481C1C}">
+                          <a14:useLocalDpi xmlns:a14="http://schemas.microsoft.com/office/drawing/2010/main"/>
+                        </a:ext>
+                      </a:extLst>
+                    </a:blip>
+                    <a:stretch>
+                      <a:fillRect/>
+                    </a:stretch>
+                    <a:srcRect l="0" t="11246" r="0" b="0"/>
+                  </pic:blipFill>
+                  <pic:spPr>
+                    <a:xfrm rot="0">
+                      <a:off x="0" y="0"/>
+                      <a:ext cx="5943600" cy="2781306"/>
+                    </a:xfrm>
+                    <a:prstGeom prst="rect">
+                      <a:avLst/>
+                    </a:prstGeom>
+                  </pic:spPr>
+                </pic:pic>
+              </a:graphicData>
+            </a:graphic>
+          </wp:inline>
+        </w:drawing>
+      </w:r>
+    </w:p>
+    <w:p>
+      <w:pPr>
+        <w:pStyle w:val="Normal"/>
+        <w:jc w:val="center"/>
+      </w:pPr>
+    </w:p>
+    <w:p>
+      <w:pPr>
+        <w:pStyle w:val="Normal"/>
+        <w:jc w:val="center"/>
+      </w:pPr>
+      <w:r>
+        <w:drawing>
+          <wp:inline wp14:editId="3DA783FC" wp14:anchorId="464A4E06">
+            <wp:extent cx="5943600" cy="2781306"/>
+            <wp:effectExtent l="0" t="0" r="0" b="0"/>
+            <wp:docPr id="259522670" name="drawing"/>
+            <wp:cNvGraphicFramePr>
+              <a:graphicFrameLocks noChangeAspect="1"/>
+            </wp:cNvGraphicFramePr>
+            <a:graphic>
+              <a:graphicData xmlns:a="http://schemas.openxmlformats.org/drawingml/2006/main" uri="http://schemas.openxmlformats.org/drawingml/2006/picture">
+                <pic:pic xmlns:pic="http://schemas.openxmlformats.org/drawingml/2006/picture">
+                  <pic:nvPicPr>
+                    <pic:cNvPr id="259522670" name=""/>
+                    <pic:cNvPicPr/>
+                  </pic:nvPicPr>
+                  <pic:blipFill>
+                    <a:blip xmlns:r="http://schemas.openxmlformats.org/officeDocument/2006/relationships" r:embed="rId1449434606">
+                      <a:extLst>
+                        <a:ext uri="{28A0092B-C50C-407E-A947-70E740481C1C}">
+                          <a14:useLocalDpi xmlns:a14="http://schemas.microsoft.com/office/drawing/2010/main"/>
+                        </a:ext>
+                      </a:extLst>
+                    </a:blip>
+                    <a:stretch>
+                      <a:fillRect/>
+                    </a:stretch>
+                    <a:srcRect l="0" t="11246" r="0" b="0"/>
+                  </pic:blipFill>
+                  <pic:spPr>
+                    <a:xfrm rot="0">
+                      <a:off x="0" y="0"/>
+                      <a:ext cx="5943600" cy="2781306"/>
+                    </a:xfrm>
+                    <a:prstGeom prst="rect">
+                      <a:avLst/>
+                    </a:prstGeom>
+                  </pic:spPr>
+                </pic:pic>
+              </a:graphicData>
+            </a:graphic>
+          </wp:inline>
+        </w:drawing>
+      </w:r>
+    </w:p>
+    <w:p>
+      <w:pPr>
+        <w:pStyle w:val="Normal"/>
+        <w:jc w:val="center"/>
+      </w:pPr>
+    </w:p>
+    <w:p>
+      <w:pPr>
+        <w:pStyle w:val="Normal"/>
+        <w:jc w:val="center"/>
+      </w:pPr>
+    </w:p>
+    <w:p>
+      <w:pPr>
+        <w:pStyle w:val="Normal"/>
+        <w:jc w:val="center"/>
+      </w:pPr>
+    </w:p>
+    <w:p>
+      <w:pPr>
+        <w:pStyle w:val="Normal"/>
+        <w:jc w:val="center"/>
+      </w:pPr>
+    </w:p>
+    <w:p>
+      <w:pPr>
+        <w:pStyle w:val="Normal"/>
+        <w:jc w:val="center"/>
+      </w:pPr>
+    </w:p>
+    <w:p>
+      <w:pPr>
+        <w:pStyle w:val="Normal"/>
+        <w:jc w:val="center"/>
+      </w:pPr>
+      <w:r>
+        <w:drawing>
+          <wp:inline wp14:editId="5BB074A5" wp14:anchorId="49C2F400">
+            <wp:extent cx="5943600" cy="2781306"/>
+            <wp:effectExtent l="0" t="0" r="0" b="0"/>
+            <wp:docPr id="1163981277" name="drawing"/>
+            <wp:cNvGraphicFramePr>
+              <a:graphicFrameLocks noChangeAspect="1"/>
+            </wp:cNvGraphicFramePr>
+            <a:graphic>
+              <a:graphicData xmlns:a="http://schemas.openxmlformats.org/drawingml/2006/main" uri="http://schemas.openxmlformats.org/drawingml/2006/picture">
+                <pic:pic xmlns:pic="http://schemas.openxmlformats.org/drawingml/2006/picture">
+                  <pic:nvPicPr>
+                    <pic:cNvPr id="1163981277" name=""/>
+                    <pic:cNvPicPr/>
+                  </pic:nvPicPr>
+                  <pic:blipFill>
+                    <a:blip xmlns:r="http://schemas.openxmlformats.org/officeDocument/2006/relationships" r:embed="rId1417799130">
+                      <a:extLst>
+                        <a:ext uri="{28A0092B-C50C-407E-A947-70E740481C1C}">
+                          <a14:useLocalDpi xmlns:a14="http://schemas.microsoft.com/office/drawing/2010/main"/>
+                        </a:ext>
+                      </a:extLst>
+                    </a:blip>
+                    <a:stretch>
+                      <a:fillRect/>
+                    </a:stretch>
+                    <a:srcRect l="0" t="11246" r="0" b="0"/>
+                  </pic:blipFill>
+                  <pic:spPr>
+                    <a:xfrm rot="0">
+                      <a:off x="0" y="0"/>
+                      <a:ext cx="5943600" cy="2781306"/>
+                    </a:xfrm>
+                    <a:prstGeom prst="rect">
+                      <a:avLst/>
+                    </a:prstGeom>
+                  </pic:spPr>
+                </pic:pic>
+              </a:graphicData>
+            </a:graphic>
+          </wp:inline>
+        </w:drawing>
+      </w:r>
+    </w:p>
+    <w:p>
+      <w:pPr>
+        <w:pStyle w:val="Normal"/>
+        <w:jc w:val="center"/>
+      </w:pPr>
+    </w:p>
+    <w:p w14:noSpellErr="1">
+      <w:pPr>
+        <w:pStyle w:val="Normal"/>
+        <w:jc w:val="center"/>
+      </w:pPr>
+    </w:p>
     <w:sectPr>
-      <w:pgSz w:w="12240" w:h="15840"/>
+      <w:pgSz w:w="12240" w:h="15840" w:orient="portrait"/>
       <w:pgMar w:top="1440" w:right="1440" w:bottom="1440" w:left="1440" w:header="708" w:footer="708" w:gutter="0"/>
       <w:cols w:space="708"/>
       <w:docGrid w:linePitch="360"/>
@@ -337,7 +569,7 @@
   <w:docDefaults>
     <w:rPrDefault>
       <w:rPr>
-        <w:rFonts w:asciiTheme="minorHAnsi" w:eastAsiaTheme="minorHAnsi" w:hAnsiTheme="minorHAnsi" w:cstheme="minorBidi"/>
+        <w:rFonts w:asciiTheme="minorHAnsi" w:hAnsiTheme="minorHAnsi" w:eastAsiaTheme="minorHAnsi" w:cstheme="minorBidi"/>
         <w:kern w:val="2"/>
         <w:sz w:val="24"/>
         <w:szCs w:val="24"/>
@@ -354,14 +586,14 @@
   <w:latentStyles w:defLockedState="0" w:defUIPriority="99" w:defSemiHidden="0" w:defUnhideWhenUsed="0" w:defQFormat="0" w:count="376">
     <w:lsdException w:name="Normal" w:uiPriority="0" w:qFormat="1"/>
     <w:lsdException w:name="heading 1" w:uiPriority="9" w:qFormat="1"/>
-    <w:lsdException w:name="heading 2" w:semiHidden="1" w:uiPriority="9" w:unhideWhenUsed="1" w:qFormat="1"/>
-    <w:lsdException w:name="heading 3" w:semiHidden="1" w:uiPriority="9" w:unhideWhenUsed="1" w:qFormat="1"/>
-    <w:lsdException w:name="heading 4" w:semiHidden="1" w:uiPriority="9" w:unhideWhenUsed="1" w:qFormat="1"/>
-    <w:lsdException w:name="heading 5" w:semiHidden="1" w:uiPriority="9" w:unhideWhenUsed="1" w:qFormat="1"/>
-    <w:lsdException w:name="heading 6" w:semiHidden="1" w:uiPriority="9" w:unhideWhenUsed="1" w:qFormat="1"/>
-    <w:lsdException w:name="heading 7" w:semiHidden="1" w:uiPriority="9" w:unhideWhenUsed="1" w:qFormat="1"/>
-    <w:lsdException w:name="heading 8" w:semiHidden="1" w:uiPriority="9" w:unhideWhenUsed="1" w:qFormat="1"/>
-    <w:lsdException w:name="heading 9" w:semiHidden="1" w:uiPriority="9" w:unhideWhenUsed="1" w:qFormat="1"/>
+    <w:lsdException w:name="heading 2" w:uiPriority="9" w:semiHidden="1" w:unhideWhenUsed="1" w:qFormat="1"/>
+    <w:lsdException w:name="heading 3" w:uiPriority="9" w:semiHidden="1" w:unhideWhenUsed="1" w:qFormat="1"/>
+    <w:lsdException w:name="heading 4" w:uiPriority="9" w:semiHidden="1" w:unhideWhenUsed="1" w:qFormat="1"/>
+    <w:lsdException w:name="heading 5" w:uiPriority="9" w:semiHidden="1" w:unhideWhenUsed="1" w:qFormat="1"/>
+    <w:lsdException w:name="heading 6" w:uiPriority="9" w:semiHidden="1" w:unhideWhenUsed="1" w:qFormat="1"/>
+    <w:lsdException w:name="heading 7" w:uiPriority="9" w:semiHidden="1" w:unhideWhenUsed="1" w:qFormat="1"/>
+    <w:lsdException w:name="heading 8" w:uiPriority="9" w:semiHidden="1" w:unhideWhenUsed="1" w:qFormat="1"/>
+    <w:lsdException w:name="heading 9" w:uiPriority="9" w:semiHidden="1" w:unhideWhenUsed="1" w:qFormat="1"/>
     <w:lsdException w:name="index 1" w:semiHidden="1" w:unhideWhenUsed="1"/>
     <w:lsdException w:name="index 2" w:semiHidden="1" w:unhideWhenUsed="1"/>
     <w:lsdException w:name="index 3" w:semiHidden="1" w:unhideWhenUsed="1"/>
@@ -371,22 +603,22 @@
     <w:lsdException w:name="index 7" w:semiHidden="1" w:unhideWhenUsed="1"/>
     <w:lsdException w:name="index 8" w:semiHidden="1" w:unhideWhenUsed="1"/>
     <w:lsdException w:name="index 9" w:semiHidden="1" w:unhideWhenUsed="1"/>
-    <w:lsdException w:name="toc 1" w:semiHidden="1" w:uiPriority="39" w:unhideWhenUsed="1"/>
-    <w:lsdException w:name="toc 2" w:semiHidden="1" w:uiPriority="39" w:unhideWhenUsed="1"/>
-    <w:lsdException w:name="toc 3" w:semiHidden="1" w:uiPriority="39" w:unhideWhenUsed="1"/>
-    <w:lsdException w:name="toc 4" w:semiHidden="1" w:uiPriority="39" w:unhideWhenUsed="1"/>
-    <w:lsdException w:name="toc 5" w:semiHidden="1" w:uiPriority="39" w:unhideWhenUsed="1"/>
-    <w:lsdException w:name="toc 6" w:semiHidden="1" w:uiPriority="39" w:unhideWhenUsed="1"/>
-    <w:lsdException w:name="toc 7" w:semiHidden="1" w:uiPriority="39" w:unhideWhenUsed="1"/>
-    <w:lsdException w:name="toc 8" w:semiHidden="1" w:uiPriority="39" w:unhideWhenUsed="1"/>
-    <w:lsdException w:name="toc 9" w:semiHidden="1" w:uiPriority="39" w:unhideWhenUsed="1"/>
+    <w:lsdException w:name="toc 1" w:uiPriority="39" w:semiHidden="1" w:unhideWhenUsed="1"/>
+    <w:lsdException w:name="toc 2" w:uiPriority="39" w:semiHidden="1" w:unhideWhenUsed="1"/>
+    <w:lsdException w:name="toc 3" w:uiPriority="39" w:semiHidden="1" w:unhideWhenUsed="1"/>
+    <w:lsdException w:name="toc 4" w:uiPriority="39" w:semiHidden="1" w:unhideWhenUsed="1"/>
+    <w:lsdException w:name="toc 5" w:uiPriority="39" w:semiHidden="1" w:unhideWhenUsed="1"/>
+    <w:lsdException w:name="toc 6" w:uiPriority="39" w:semiHidden="1" w:unhideWhenUsed="1"/>
+    <w:lsdException w:name="toc 7" w:uiPriority="39" w:semiHidden="1" w:unhideWhenUsed="1"/>
+    <w:lsdException w:name="toc 8" w:uiPriority="39" w:semiHidden="1" w:unhideWhenUsed="1"/>
+    <w:lsdException w:name="toc 9" w:uiPriority="39" w:semiHidden="1" w:unhideWhenUsed="1"/>
     <w:lsdException w:name="Normal Indent" w:semiHidden="1" w:unhideWhenUsed="1"/>
     <w:lsdException w:name="footnote text" w:semiHidden="1" w:unhideWhenUsed="1"/>
     <w:lsdException w:name="annotation text" w:semiHidden="1" w:unhideWhenUsed="1"/>
     <w:lsdException w:name="header" w:semiHidden="1" w:unhideWhenUsed="1"/>
     <w:lsdException w:name="footer" w:semiHidden="1" w:unhideWhenUsed="1"/>
     <w:lsdException w:name="index heading" w:semiHidden="1" w:unhideWhenUsed="1"/>
-    <w:lsdException w:name="caption" w:semiHidden="1" w:uiPriority="35" w:unhideWhenUsed="1" w:qFormat="1"/>
+    <w:lsdException w:name="caption" w:uiPriority="35" w:semiHidden="1" w:unhideWhenUsed="1" w:qFormat="1"/>
     <w:lsdException w:name="table of figures" w:semiHidden="1" w:unhideWhenUsed="1"/>
     <w:lsdException w:name="envelope address" w:semiHidden="1" w:unhideWhenUsed="1"/>
     <w:lsdException w:name="envelope return" w:semiHidden="1" w:unhideWhenUsed="1"/>
@@ -417,7 +649,7 @@
     <w:lsdException w:name="Title" w:uiPriority="10" w:qFormat="1"/>
     <w:lsdException w:name="Closing" w:semiHidden="1" w:unhideWhenUsed="1"/>
     <w:lsdException w:name="Signature" w:semiHidden="1" w:unhideWhenUsed="1"/>
-    <w:lsdException w:name="Default Paragraph Font" w:semiHidden="1" w:uiPriority="1" w:unhideWhenUsed="1"/>
+    <w:lsdException w:name="Default Paragraph Font" w:uiPriority="1" w:semiHidden="1" w:unhideWhenUsed="1"/>
     <w:lsdException w:name="Body Text" w:semiHidden="1" w:unhideWhenUsed="1"/>
     <w:lsdException w:name="Body Text Indent" w:semiHidden="1" w:unhideWhenUsed="1"/>
     <w:lsdException w:name="List Continue" w:semiHidden="1" w:unhideWhenUsed="1"/>
@@ -617,8 +849,8 @@
     <w:lsdException w:name="Subtle Reference" w:uiPriority="31" w:qFormat="1"/>
     <w:lsdException w:name="Intense Reference" w:uiPriority="32" w:qFormat="1"/>
     <w:lsdException w:name="Book Title" w:uiPriority="33" w:qFormat="1"/>
-    <w:lsdException w:name="Bibliography" w:semiHidden="1" w:uiPriority="37" w:unhideWhenUsed="1"/>
-    <w:lsdException w:name="TOC Heading" w:semiHidden="1" w:uiPriority="39" w:unhideWhenUsed="1" w:qFormat="1"/>
+    <w:lsdException w:name="Bibliography" w:uiPriority="37" w:semiHidden="1" w:unhideWhenUsed="1"/>
+    <w:lsdException w:name="TOC Heading" w:uiPriority="39" w:semiHidden="1" w:unhideWhenUsed="1" w:qFormat="1"/>
     <w:lsdException w:name="Plain Table 1" w:uiPriority="41"/>
     <w:lsdException w:name="Plain Table 2" w:uiPriority="42"/>
     <w:lsdException w:name="Plain Table 3" w:uiPriority="43"/>
@@ -729,7 +961,7 @@
     <w:lsdException w:name="Unresolved Mention" w:semiHidden="1" w:unhideWhenUsed="1"/>
     <w:lsdException w:name="Smart Link" w:semiHidden="1" w:unhideWhenUsed="1"/>
   </w:latentStyles>
-  <w:style w:type="paragraph" w:default="1" w:styleId="Normal">
+  <w:style w:type="paragraph" w:styleId="Normal" w:default="1">
     <w:name w:val="Normal"/>
     <w:qFormat/>
     <w:rPr>
@@ -751,7 +983,7 @@
       <w:outlineLvl w:val="0"/>
     </w:pPr>
     <w:rPr>
-      <w:rFonts w:asciiTheme="majorHAnsi" w:eastAsiaTheme="majorEastAsia" w:hAnsiTheme="majorHAnsi" w:cstheme="majorBidi"/>
+      <w:rFonts w:asciiTheme="majorHAnsi" w:hAnsiTheme="majorHAnsi" w:eastAsiaTheme="majorEastAsia" w:cstheme="majorBidi"/>
       <w:color w:val="0F4761" w:themeColor="accent1" w:themeShade="BF"/>
       <w:sz w:val="40"/>
       <w:szCs w:val="40"/>
@@ -774,7 +1006,7 @@
       <w:outlineLvl w:val="1"/>
     </w:pPr>
     <w:rPr>
-      <w:rFonts w:asciiTheme="majorHAnsi" w:eastAsiaTheme="majorEastAsia" w:hAnsiTheme="majorHAnsi" w:cstheme="majorBidi"/>
+      <w:rFonts w:asciiTheme="majorHAnsi" w:hAnsiTheme="majorHAnsi" w:eastAsiaTheme="majorEastAsia" w:cstheme="majorBidi"/>
       <w:color w:val="0F4761" w:themeColor="accent1" w:themeShade="BF"/>
       <w:sz w:val="32"/>
       <w:szCs w:val="32"/>
@@ -935,13 +1167,13 @@
       <w:color w:val="272727" w:themeColor="text1" w:themeTint="D8"/>
     </w:rPr>
   </w:style>
-  <w:style w:type="character" w:default="1" w:styleId="Fuentedeprrafopredeter">
+  <w:style w:type="character" w:styleId="Fuentedeprrafopredeter" w:default="1">
     <w:name w:val="Default Paragraph Font"/>
     <w:uiPriority w:val="1"/>
     <w:semiHidden/>
     <w:unhideWhenUsed/>
   </w:style>
-  <w:style w:type="table" w:default="1" w:styleId="Tablanormal">
+  <w:style w:type="table" w:styleId="Tablanormal" w:default="1">
     <w:name w:val="Normal Table"/>
     <w:uiPriority w:val="99"/>
     <w:semiHidden/>
@@ -956,27 +1188,27 @@
       </w:tblCellMar>
     </w:tblPr>
   </w:style>
-  <w:style w:type="numbering" w:default="1" w:styleId="Sinlista">
+  <w:style w:type="numbering" w:styleId="Sinlista" w:default="1">
     <w:name w:val="No List"/>
     <w:uiPriority w:val="99"/>
     <w:semiHidden/>
     <w:unhideWhenUsed/>
   </w:style>
-  <w:style w:type="character" w:customStyle="1" w:styleId="Ttulo1Car">
+  <w:style w:type="character" w:styleId="Ttulo1Car" w:customStyle="1">
     <w:name w:val="Título 1 Car"/>
     <w:basedOn w:val="Fuentedeprrafopredeter"/>
     <w:link w:val="Ttulo1"/>
     <w:uiPriority w:val="9"/>
     <w:rsid w:val="00C23F5A"/>
     <w:rPr>
-      <w:rFonts w:asciiTheme="majorHAnsi" w:eastAsiaTheme="majorEastAsia" w:hAnsiTheme="majorHAnsi" w:cstheme="majorBidi"/>
+      <w:rFonts w:asciiTheme="majorHAnsi" w:hAnsiTheme="majorHAnsi" w:eastAsiaTheme="majorEastAsia" w:cstheme="majorBidi"/>
       <w:color w:val="0F4761" w:themeColor="accent1" w:themeShade="BF"/>
       <w:sz w:val="40"/>
       <w:szCs w:val="40"/>
       <w:lang w:val="es-DO"/>
     </w:rPr>
   </w:style>
-  <w:style w:type="character" w:customStyle="1" w:styleId="Ttulo2Car">
+  <w:style w:type="character" w:styleId="Ttulo2Car" w:customStyle="1">
     <w:name w:val="Título 2 Car"/>
     <w:basedOn w:val="Fuentedeprrafopredeter"/>
     <w:link w:val="Ttulo2"/>
@@ -984,14 +1216,14 @@
     <w:semiHidden/>
     <w:rsid w:val="00C23F5A"/>
     <w:rPr>
-      <w:rFonts w:asciiTheme="majorHAnsi" w:eastAsiaTheme="majorEastAsia" w:hAnsiTheme="majorHAnsi" w:cstheme="majorBidi"/>
+      <w:rFonts w:asciiTheme="majorHAnsi" w:hAnsiTheme="majorHAnsi" w:eastAsiaTheme="majorEastAsia" w:cstheme="majorBidi"/>
       <w:color w:val="0F4761" w:themeColor="accent1" w:themeShade="BF"/>
       <w:sz w:val="32"/>
       <w:szCs w:val="32"/>
       <w:lang w:val="es-DO"/>
     </w:rPr>
   </w:style>
-  <w:style w:type="character" w:customStyle="1" w:styleId="Ttulo3Car">
+  <w:style w:type="character" w:styleId="Ttulo3Car" w:customStyle="1">
     <w:name w:val="Título 3 Car"/>
     <w:basedOn w:val="Fuentedeprrafopredeter"/>
     <w:link w:val="Ttulo3"/>
@@ -1006,7 +1238,7 @@
       <w:lang w:val="es-DO"/>
     </w:rPr>
   </w:style>
-  <w:style w:type="character" w:customStyle="1" w:styleId="Ttulo4Car">
+  <w:style w:type="character" w:styleId="Ttulo4Car" w:customStyle="1">
     <w:name w:val="Título 4 Car"/>
     <w:basedOn w:val="Fuentedeprrafopredeter"/>
     <w:link w:val="Ttulo4"/>
@@ -1021,7 +1253,7 @@
       <w:lang w:val="es-DO"/>
     </w:rPr>
   </w:style>
-  <w:style w:type="character" w:customStyle="1" w:styleId="Ttulo5Car">
+  <w:style w:type="character" w:styleId="Ttulo5Car" w:customStyle="1">
     <w:name w:val="Título 5 Car"/>
     <w:basedOn w:val="Fuentedeprrafopredeter"/>
     <w:link w:val="Ttulo5"/>
@@ -1034,7 +1266,7 @@
       <w:lang w:val="es-DO"/>
     </w:rPr>
   </w:style>
-  <w:style w:type="character" w:customStyle="1" w:styleId="Ttulo6Car">
+  <w:style w:type="character" w:styleId="Ttulo6Car" w:customStyle="1">
     <w:name w:val="Título 6 Car"/>
     <w:basedOn w:val="Fuentedeprrafopredeter"/>
     <w:link w:val="Ttulo6"/>
@@ -1049,7 +1281,7 @@
       <w:lang w:val="es-DO"/>
     </w:rPr>
   </w:style>
-  <w:style w:type="character" w:customStyle="1" w:styleId="Ttulo7Car">
+  <w:style w:type="character" w:styleId="Ttulo7Car" w:customStyle="1">
     <w:name w:val="Título 7 Car"/>
     <w:basedOn w:val="Fuentedeprrafopredeter"/>
     <w:link w:val="Ttulo7"/>
@@ -1062,7 +1294,7 @@
       <w:lang w:val="es-DO"/>
     </w:rPr>
   </w:style>
-  <w:style w:type="character" w:customStyle="1" w:styleId="Ttulo8Car">
+  <w:style w:type="character" w:styleId="Ttulo8Car" w:customStyle="1">
     <w:name w:val="Título 8 Car"/>
     <w:basedOn w:val="Fuentedeprrafopredeter"/>
     <w:link w:val="Ttulo8"/>
@@ -1077,7 +1309,7 @@
       <w:lang w:val="es-DO"/>
     </w:rPr>
   </w:style>
-  <w:style w:type="character" w:customStyle="1" w:styleId="Ttulo9Car">
+  <w:style w:type="character" w:styleId="Ttulo9Car" w:customStyle="1">
     <w:name w:val="Título 9 Car"/>
     <w:basedOn w:val="Fuentedeprrafopredeter"/>
     <w:link w:val="Ttulo9"/>
@@ -1103,21 +1335,21 @@
       <w:contextualSpacing/>
     </w:pPr>
     <w:rPr>
-      <w:rFonts w:asciiTheme="majorHAnsi" w:eastAsiaTheme="majorEastAsia" w:hAnsiTheme="majorHAnsi" w:cstheme="majorBidi"/>
+      <w:rFonts w:asciiTheme="majorHAnsi" w:hAnsiTheme="majorHAnsi" w:eastAsiaTheme="majorEastAsia" w:cstheme="majorBidi"/>
       <w:spacing w:val="-10"/>
       <w:kern w:val="28"/>
       <w:sz w:val="56"/>
       <w:szCs w:val="56"/>
     </w:rPr>
   </w:style>
-  <w:style w:type="character" w:customStyle="1" w:styleId="TtuloCar">
+  <w:style w:type="character" w:styleId="TtuloCar" w:customStyle="1">
     <w:name w:val="Título Car"/>
     <w:basedOn w:val="Fuentedeprrafopredeter"/>
     <w:link w:val="Ttulo"/>
     <w:uiPriority w:val="10"/>
     <w:rsid w:val="00C23F5A"/>
     <w:rPr>
-      <w:rFonts w:asciiTheme="majorHAnsi" w:eastAsiaTheme="majorEastAsia" w:hAnsiTheme="majorHAnsi" w:cstheme="majorBidi"/>
+      <w:rFonts w:asciiTheme="majorHAnsi" w:hAnsiTheme="majorHAnsi" w:eastAsiaTheme="majorEastAsia" w:cstheme="majorBidi"/>
       <w:spacing w:val="-10"/>
       <w:kern w:val="28"/>
       <w:sz w:val="56"/>
@@ -1146,7 +1378,7 @@
       <w:szCs w:val="28"/>
     </w:rPr>
   </w:style>
-  <w:style w:type="character" w:customStyle="1" w:styleId="SubttuloCar">
+  <w:style w:type="character" w:styleId="SubttuloCar" w:customStyle="1">
     <w:name w:val="Subtítulo Car"/>
     <w:basedOn w:val="Fuentedeprrafopredeter"/>
     <w:link w:val="Subttulo"/>
@@ -1179,7 +1411,7 @@
       <w:color w:val="404040" w:themeColor="text1" w:themeTint="BF"/>
     </w:rPr>
   </w:style>
-  <w:style w:type="character" w:customStyle="1" w:styleId="CitaCar">
+  <w:style w:type="character" w:styleId="CitaCar" w:customStyle="1">
     <w:name w:val="Cita Car"/>
     <w:basedOn w:val="Fuentedeprrafopredeter"/>
     <w:link w:val="Cita"/>
@@ -1225,8 +1457,8 @@
     <w:rsid w:val="00C23F5A"/>
     <w:pPr>
       <w:pBdr>
-        <w:top w:val="single" w:sz="4" w:space="10" w:color="0F4761" w:themeColor="accent1" w:themeShade="BF"/>
-        <w:bottom w:val="single" w:sz="4" w:space="10" w:color="0F4761" w:themeColor="accent1" w:themeShade="BF"/>
+        <w:top w:val="single" w:color="0F4761" w:themeColor="accent1" w:themeShade="BF" w:sz="4" w:space="10"/>
+        <w:bottom w:val="single" w:color="0F4761" w:themeColor="accent1" w:themeShade="BF" w:sz="4" w:space="10"/>
       </w:pBdr>
       <w:spacing w:before="360" w:after="360"/>
       <w:ind w:left="864" w:right="864"/>
@@ -1238,7 +1470,7 @@
       <w:color w:val="0F4761" w:themeColor="accent1" w:themeShade="BF"/>
     </w:rPr>
   </w:style>
-  <w:style w:type="character" w:customStyle="1" w:styleId="CitadestacadaCar">
+  <w:style w:type="character" w:styleId="CitadestacadaCar" w:customStyle="1">
     <w:name w:val="Cita destacada Car"/>
     <w:basedOn w:val="Fuentedeprrafopredeter"/>
     <w:link w:val="Citadestacada"/>
@@ -1269,7 +1501,7 @@
 </file>
 
 <file path=word/theme/theme1.xml><?xml version="1.0" encoding="utf-8"?>
-<a:theme xmlns:a="http://schemas.openxmlformats.org/drawingml/2006/main" name="Tema de Office">
+<a:theme xmlns:a="http://schemas.openxmlformats.org/drawingml/2006/main" xmlns:thm15="http://schemas.microsoft.com/office/thememl/2012/main" name="Tema de Office">
   <a:themeElements>
     <a:clrScheme name="Office">
       <a:dk1>
